--- a/1 категория(ОТЛИЧНО)/1-16-я ч. 106 WORDS.docx
+++ b/1 категория(ОТЛИЧНО)/1-16-я ч. 106 WORDS.docx
@@ -896,6 +896,9 @@
       <w:pPr>
         <w:pStyle w:val="1"/>
         <w:jc w:val="center"/>
+        <w:rPr>
+          <w:lang w:val="en-US"/>
+        </w:rPr>
       </w:pPr>
       <w:r>
         <w:rPr>
@@ -908,91 +911,105 @@
     <w:p>
       <w:pPr>
         <w:jc w:val="center"/>
-        <w:rPr>
-          <w:b/>
-          <w:color w:val="FF0000"/>
-          <w:highlight w:val="black"/>
-          <w:shd w:val="clear" w:color="auto" w:fill="FFFFFF"/>
-        </w:rPr>
-      </w:pPr>
-      <w:r>
-        <w:rPr>
-          <w:b/>
-          <w:color w:val="FF0000"/>
-          <w:highlight w:val="black"/>
-          <w:shd w:val="clear" w:color="auto" w:fill="FFFFFF"/>
-          <w:lang w:val="en-US"/>
-        </w:rPr>
-        <w:t>CHUNK</w:t>
-      </w:r>
-      <w:r>
-        <w:rPr>
-          <w:b/>
-          <w:color w:val="FF0000"/>
-          <w:highlight w:val="black"/>
-          <w:shd w:val="clear" w:color="auto" w:fill="FFFFFF"/>
-        </w:rPr>
-        <w:t xml:space="preserve"> *</w:t>
-      </w:r>
+      </w:pPr>
+      <w:r>
+        <w:t>ROUGHLY</w:t>
+      </w:r>
+      <w:r>
+        <w:rPr>
+          <w:lang w:val="en-US"/>
+        </w:rPr>
+        <w:t xml:space="preserve"> ** </w:t>
+      </w:r>
+      <w:r>
+        <w:t>{ʹrʌflı} adv</w:t>
+      </w:r>
+    </w:p>
+    <w:p>
+      <w:pPr>
+        <w:jc w:val="center"/>
+        <w:rPr>
+          <w:lang w:val="en-US"/>
+        </w:rPr>
+      </w:pPr>
       <w:proofErr w:type="gramStart"/>
       <w:r>
         <w:rPr>
           <w:b/>
-          <w:color w:val="FF0000"/>
-          <w:highlight w:val="black"/>
-          <w:shd w:val="clear" w:color="auto" w:fill="FFFFFF"/>
-        </w:rPr>
-        <w:t>*[</w:t>
+          <w:bCs/>
+          <w:color w:val="1D2A57"/>
+          <w:sz w:val="27"/>
+          <w:szCs w:val="27"/>
+          <w:lang w:val="en-US"/>
+        </w:rPr>
+        <w:t>without</w:t>
       </w:r>
       <w:proofErr w:type="gramEnd"/>
       <w:r>
         <w:rPr>
           <w:b/>
-          <w:color w:val="FF0000"/>
-          <w:highlight w:val="black"/>
-          <w:shd w:val="clear" w:color="auto" w:fill="FFFFFF"/>
-          <w:lang w:val="en-US"/>
-        </w:rPr>
-        <w:t>t</w:t>
-      </w:r>
-      <w:r>
-        <w:rPr>
-          <w:b/>
-          <w:color w:val="FF0000"/>
-          <w:highlight w:val="black"/>
-          <w:shd w:val="clear" w:color="auto" w:fill="FFFFFF"/>
-        </w:rPr>
-        <w:t>ʃʌ</w:t>
-      </w:r>
-      <w:r>
-        <w:rPr>
-          <w:b/>
-          <w:color w:val="FF0000"/>
-          <w:highlight w:val="black"/>
-          <w:shd w:val="clear" w:color="auto" w:fill="FFFFFF"/>
-          <w:lang w:val="en-US"/>
-        </w:rPr>
-        <w:t>nk</w:t>
-      </w:r>
-      <w:r>
-        <w:rPr>
-          <w:b/>
-          <w:color w:val="FF0000"/>
-          <w:highlight w:val="black"/>
-          <w:shd w:val="clear" w:color="auto" w:fill="FFFFFF"/>
-        </w:rPr>
-        <w:t>]</w:t>
-      </w:r>
-    </w:p>
-    <w:p>
-      <w:r>
-        <w:rPr>
-          <w:highlight w:val="blue"/>
-        </w:rPr>
-        <w:t>a roughly cut piece</w:t>
-      </w:r>
-      <w:r>
+          <w:bCs/>
+          <w:color w:val="1D2A57"/>
+          <w:sz w:val="27"/>
+          <w:szCs w:val="27"/>
+          <w:lang w:val="en-US"/>
+        </w:rPr>
+        <w:t xml:space="preserve"> taking a lot of </w:t>
+      </w:r>
+      <w:hyperlink r:id="rId6" w:tooltip="care" w:history="1">
+        <w:r>
+          <w:rPr>
+            <w:rStyle w:val="a5"/>
+            <w:b/>
+            <w:bCs/>
+            <w:color w:val="1D2A57"/>
+            <w:sz w:val="27"/>
+            <w:szCs w:val="27"/>
+            <w:lang w:val="en-US"/>
+          </w:rPr>
+          <w:t>care</w:t>
+        </w:r>
+      </w:hyperlink>
+      <w:r>
+        <w:rPr>
+          <w:b/>
+          <w:bCs/>
+          <w:color w:val="1D2A57"/>
+          <w:sz w:val="27"/>
+          <w:szCs w:val="27"/>
+          <w:lang w:val="en-US"/>
+        </w:rPr>
+        <w:t> to make something </w:t>
+      </w:r>
+      <w:hyperlink r:id="rId7" w:tooltip="perfect" w:history="1">
+        <w:r>
+          <w:rPr>
+            <w:rStyle w:val="a5"/>
+            <w:b/>
+            <w:bCs/>
+            <w:color w:val="1D2A57"/>
+            <w:sz w:val="27"/>
+            <w:szCs w:val="27"/>
+            <w:lang w:val="en-US"/>
+          </w:rPr>
+          <w:t>perfect</w:t>
+        </w:r>
+      </w:hyperlink>
+      <w:r>
+        <w:rPr>
+          <w:b/>
+          <w:bCs/>
+          <w:color w:val="1D2A57"/>
+          <w:sz w:val="27"/>
+          <w:szCs w:val="27"/>
+          <w:lang w:val="en-US"/>
+        </w:rPr>
         <w:t>:</w:t>
+      </w:r>
+    </w:p>
+    <w:p>
+      <w:r>
+        <w:t>1. грубо; небрежно</w:t>
       </w:r>
     </w:p>
     <w:p>
@@ -1002,15 +1019,132 @@
           <w:ilvl w:val="0"/>
           <w:numId w:val="59"/>
         </w:numPr>
-        <w:rPr>
-          <w:i/>
-        </w:rPr>
-      </w:pPr>
-      <w:r>
-        <w:rPr>
-          <w:i/>
-        </w:rPr>
-        <w:t>a chunk of cheese/meat</w:t>
+      </w:pPr>
+      <w:r>
+        <w:t>~ painted {bound} - грубо раскрашенный {переплетённый}</w:t>
+      </w:r>
+    </w:p>
+    <w:p/>
+    <w:p>
+      <w:pPr>
+        <w:pStyle w:val="1"/>
+        <w:jc w:val="center"/>
+        <w:rPr>
+          <w:lang w:val="en-US"/>
+        </w:rPr>
+      </w:pPr>
+    </w:p>
+    <w:p>
+      <w:pPr>
+        <w:jc w:val="center"/>
+        <w:rPr>
+          <w:b/>
+          <w:color w:val="FF0000"/>
+          <w:highlight w:val="black"/>
+          <w:shd w:val="clear" w:color="auto" w:fill="FFFFFF"/>
+          <w:lang w:val="en-US"/>
+        </w:rPr>
+      </w:pPr>
+      <w:r>
+        <w:rPr>
+          <w:b/>
+          <w:color w:val="FF0000"/>
+          <w:highlight w:val="black"/>
+          <w:shd w:val="clear" w:color="auto" w:fill="FFFFFF"/>
+          <w:lang w:val="en-US"/>
+        </w:rPr>
+        <w:t>CHUNK</w:t>
+      </w:r>
+      <w:r>
+        <w:rPr>
+          <w:b/>
+          <w:color w:val="FF0000"/>
+          <w:highlight w:val="black"/>
+          <w:shd w:val="clear" w:color="auto" w:fill="FFFFFF"/>
+          <w:lang w:val="en-US"/>
+        </w:rPr>
+        <w:t xml:space="preserve"> *</w:t>
+      </w:r>
+      <w:proofErr w:type="gramStart"/>
+      <w:r>
+        <w:rPr>
+          <w:b/>
+          <w:color w:val="FF0000"/>
+          <w:highlight w:val="black"/>
+          <w:shd w:val="clear" w:color="auto" w:fill="FFFFFF"/>
+          <w:lang w:val="en-US"/>
+        </w:rPr>
+        <w:t>*[</w:t>
+      </w:r>
+      <w:proofErr w:type="gramEnd"/>
+      <w:r>
+        <w:rPr>
+          <w:b/>
+          <w:color w:val="FF0000"/>
+          <w:highlight w:val="black"/>
+          <w:shd w:val="clear" w:color="auto" w:fill="FFFFFF"/>
+          <w:lang w:val="en-US"/>
+        </w:rPr>
+        <w:t>t</w:t>
+      </w:r>
+      <w:r>
+        <w:rPr>
+          <w:b/>
+          <w:color w:val="FF0000"/>
+          <w:highlight w:val="black"/>
+          <w:shd w:val="clear" w:color="auto" w:fill="FFFFFF"/>
+          <w:lang w:val="en-US"/>
+        </w:rPr>
+        <w:t>ʃʌ</w:t>
+      </w:r>
+      <w:r>
+        <w:rPr>
+          <w:b/>
+          <w:color w:val="FF0000"/>
+          <w:highlight w:val="black"/>
+          <w:shd w:val="clear" w:color="auto" w:fill="FFFFFF"/>
+          <w:lang w:val="en-US"/>
+        </w:rPr>
+        <w:t>nk</w:t>
+      </w:r>
+      <w:r>
+        <w:rPr>
+          <w:b/>
+          <w:color w:val="FF0000"/>
+          <w:highlight w:val="black"/>
+          <w:shd w:val="clear" w:color="auto" w:fill="FFFFFF"/>
+          <w:lang w:val="en-US"/>
+        </w:rPr>
+        <w:t>]</w:t>
+      </w:r>
+    </w:p>
+    <w:p>
+      <w:pPr>
+        <w:rPr>
+          <w:lang w:val="en-US"/>
+        </w:rPr>
+      </w:pPr>
+      <w:proofErr w:type="gramStart"/>
+      <w:r>
+        <w:rPr>
+          <w:highlight w:val="blue"/>
+          <w:lang w:val="en-US"/>
+        </w:rPr>
+        <w:t>a</w:t>
+      </w:r>
+      <w:proofErr w:type="gramEnd"/>
+      <w:r>
+        <w:rPr>
+          <w:highlight w:val="blue"/>
+          <w:lang w:val="en-US"/>
+        </w:rPr>
+        <w:t> roughly cut piece</w:t>
+      </w:r>
+      <w:r>
+        <w:rPr>
+          <w:lang w:val="en-US"/>
+        </w:rPr>
+        <w:t>:</w:t>
       </w:r>
     </w:p>
     <w:p>
@@ -1028,6 +1162,24 @@
         <w:rPr>
           <w:i/>
         </w:rPr>
+        <w:t>a chunk of cheese/meat</w:t>
+      </w:r>
+    </w:p>
+    <w:p>
+      <w:pPr>
+        <w:pStyle w:val="a7"/>
+        <w:numPr>
+          <w:ilvl w:val="0"/>
+          <w:numId w:val="59"/>
+        </w:numPr>
+        <w:rPr>
+          <w:i/>
+        </w:rPr>
+      </w:pPr>
+      <w:r>
+        <w:rPr>
+          <w:i/>
+        </w:rPr>
         <w:t>pineapple/tuna chunks</w:t>
       </w:r>
     </w:p>
@@ -1149,6 +1301,14 @@
           <w:lang w:val="en-US"/>
         </w:rPr>
       </w:pPr>
+    </w:p>
+    <w:p>
+      <w:pPr>
+        <w:rPr>
+          <w:highlight w:val="blue"/>
+          <w:lang w:val="en-US"/>
+        </w:rPr>
+      </w:pPr>
       <w:proofErr w:type="gramStart"/>
       <w:r>
         <w:rPr>
@@ -1173,13 +1333,6 @@
           <w:lang w:val="en-US"/>
         </w:rPr>
       </w:pPr>
-      <w:r>
-        <w:rPr>
-          <w:highlight w:val="blue"/>
-          <w:lang w:val="en-US"/>
-        </w:rPr>
-        <w:t>A chunk is a large part of something:</w:t>
-      </w:r>
     </w:p>
     <w:p>
       <w:pPr>
@@ -1345,13 +1498,31 @@
       <w:pPr>
         <w:rPr>
           <w:highlight w:val="blue"/>
+          <w:lang w:val="en-US"/>
         </w:rPr>
       </w:pPr>
       <w:r>
         <w:rPr>
           <w:highlight w:val="blue"/>
-        </w:rPr>
-        <w:t>: to make a dull plunging or explosive sound</w:t>
+          <w:lang w:val="en-US"/>
+        </w:rPr>
+        <w:t>: </w:t>
+      </w:r>
+      <w:proofErr w:type="gramStart"/>
+      <w:r>
+        <w:rPr>
+          <w:highlight w:val="blue"/>
+          <w:lang w:val="en-US"/>
+        </w:rPr>
+        <w:t>to</w:t>
+      </w:r>
+      <w:proofErr w:type="gramEnd"/>
+      <w:r>
+        <w:rPr>
+          <w:highlight w:val="blue"/>
+          <w:lang w:val="en-US"/>
+        </w:rPr>
+        <w:t xml:space="preserve"> make a dull plunging or explosive sound</w:t>
       </w:r>
     </w:p>
     <w:p>
@@ -1467,69 +1638,7 @@
           <w:highlight w:val="black"/>
           <w:lang w:val="en-US"/>
         </w:rPr>
-        <w:t xml:space="preserve">TRASH </w:t>
-      </w:r>
-      <w:bookmarkStart w:id="0" w:name="_GoBack"/>
-      <w:r>
-        <w:rPr>
-          <w:b/>
-          <w:i/>
-          <w:color w:val="FF0000"/>
-          <w:highlight w:val="black"/>
-          <w:lang w:val="en-US"/>
-        </w:rPr>
-        <w:t>**</w:t>
-      </w:r>
-      <w:bookmarkEnd w:id="0"/>
-      <w:r>
-        <w:rPr>
-          <w:b/>
-          <w:i/>
-          <w:color w:val="FF0000"/>
-          <w:highlight w:val="black"/>
-          <w:lang w:val="en-US"/>
-        </w:rPr>
-        <w:t xml:space="preserve"> [træʃ]</w:t>
-      </w:r>
-    </w:p>
-    <w:p>
-      <w:pPr>
-        <w:jc w:val="center"/>
-        <w:rPr>
-          <w:b/>
-          <w:i/>
-          <w:color w:val="FF0000"/>
-          <w:highlight w:val="black"/>
-          <w:lang w:val="en-US"/>
-        </w:rPr>
-      </w:pPr>
-      <w:r>
-        <w:rPr>
-          <w:b/>
-          <w:i/>
-          <w:color w:val="FF0000"/>
-          <w:highlight w:val="black"/>
-        </w:rPr>
-        <w:t>Н</w:t>
-      </w:r>
-      <w:r>
-        <w:rPr>
-          <w:b/>
-          <w:i/>
-          <w:color w:val="FF0000"/>
-          <w:highlight w:val="black"/>
-          <w:lang w:val="en-US"/>
-        </w:rPr>
-        <w:t>/</w:t>
-      </w:r>
-      <w:r>
-        <w:rPr>
-          <w:b/>
-          <w:i/>
-          <w:color w:val="FF0000"/>
-          <w:highlight w:val="black"/>
-        </w:rPr>
-        <w:t>С</w:t>
+        <w:t>TRASH ** [træʃ]</w:t>
       </w:r>
     </w:p>
     <w:p>
@@ -1626,6 +1735,7 @@
           <w:i/>
           <w:lang w:val="en-US"/>
         </w:rPr>
+        <w:lastRenderedPageBreak/>
         <w:t>There's nothing but trash on TV tonight</w:t>
       </w:r>
       <w:r>
@@ -1643,6 +1753,7 @@
       </w:pPr>
       <w:r>
         <w:rPr>
+          <w:highlight w:val="blue"/>
           <w:lang w:val="en-US"/>
         </w:rPr>
         <w:t>2 (also US garbage); (UK rubbish) waste material</w:t>
@@ -2292,6 +2403,7 @@
           <w:i/>
           <w:color w:val="FFFFFF" w:themeColor="background1"/>
         </w:rPr>
+        <w:lastRenderedPageBreak/>
         <w:t>this, I ~, was wrong - это, надо признаться, было неверно</w:t>
       </w:r>
     </w:p>
@@ -2758,6 +2870,7 @@
         <w:rPr>
           <w:i/>
         </w:rPr>
+        <w:lastRenderedPageBreak/>
         <w:t>A market toll is paid for the accommodation which a market provides. — Плата за место на рынке взимается за помещение, предоставляемое администрацией рынка.</w:t>
       </w:r>
     </w:p>
@@ -3008,7 +3121,6 @@
     </w:p>
     <w:p>
       <w:r>
-        <w:lastRenderedPageBreak/>
         <w:t>2. облагать пошлиной</w:t>
       </w:r>
     </w:p>
@@ -3518,6 +3630,7 @@
           <w:highlight w:val="blue"/>
           <w:lang w:val="en-US"/>
         </w:rPr>
+        <w:lastRenderedPageBreak/>
         <w:t>to</w:t>
       </w:r>
       <w:proofErr w:type="gramEnd"/>
@@ -3750,7 +3863,7 @@
                     </pic:cNvPicPr>
                   </pic:nvPicPr>
                   <pic:blipFill>
-                    <a:blip r:embed="rId6">
+                    <a:blip r:embed="rId8">
                       <a:extLst>
                         <a:ext uri="{28A0092B-C50C-407E-A947-70E740481C1C}">
                           <a14:useLocalDpi xmlns:a14="http://schemas.microsoft.com/office/drawing/2010/main" val="0"/>
@@ -3916,7 +4029,7 @@
           <w:bdr w:val="none" w:sz="0" w:space="0" w:color="auto" w:frame="1"/>
         </w:rPr>
       </w:pPr>
-      <w:bookmarkStart w:id="1" w:name="_Toc516073937"/>
+      <w:bookmarkStart w:id="0" w:name="_Toc516073937"/>
       <w:r>
         <w:rPr>
           <w:rStyle w:val="10"/>
@@ -3949,7 +4062,7 @@
         </w:rPr>
         <w:t>[</w:t>
       </w:r>
-      <w:bookmarkEnd w:id="1"/>
+      <w:bookmarkEnd w:id="0"/>
       <w:r>
         <w:rPr>
           <w:rStyle w:val="a5"/>
@@ -4061,6 +4174,7 @@
           <w:noProof/>
           <w:lang w:eastAsia="ru-RU"/>
         </w:rPr>
+        <w:lastRenderedPageBreak/>
         <w:drawing>
           <wp:inline distT="0" distB="0" distL="0" distR="0">
             <wp:extent cx="1905000" cy="1905000"/>
@@ -4079,7 +4193,7 @@
                     </pic:cNvPicPr>
                   </pic:nvPicPr>
                   <pic:blipFill>
-                    <a:blip r:embed="rId7">
+                    <a:blip r:embed="rId9">
                       <a:extLst>
                         <a:ext uri="{28A0092B-C50C-407E-A947-70E740481C1C}">
                           <a14:useLocalDpi xmlns:a14="http://schemas.microsoft.com/office/drawing/2010/main" val="0"/>
@@ -4144,7 +4258,7 @@
           <w:bdr w:val="none" w:sz="0" w:space="0" w:color="auto" w:frame="1"/>
         </w:rPr>
       </w:pPr>
-      <w:bookmarkStart w:id="2" w:name="_Toc516073938"/>
+      <w:bookmarkStart w:id="1" w:name="_Toc516073938"/>
       <w:r>
         <w:rPr>
           <w:rStyle w:val="10"/>
@@ -4179,7 +4293,7 @@
         </w:rPr>
         <w:t>[</w:t>
       </w:r>
-      <w:bookmarkEnd w:id="2"/>
+      <w:bookmarkEnd w:id="1"/>
       <w:r>
         <w:rPr>
           <w:rStyle w:val="a5"/>
@@ -4577,7 +4691,7 @@
           <w:highlight w:val="black"/>
         </w:rPr>
       </w:pPr>
-      <w:bookmarkStart w:id="3" w:name="_Toc516073939"/>
+      <w:bookmarkStart w:id="2" w:name="_Toc516073939"/>
       <w:r>
         <w:rPr>
           <w:rStyle w:val="10"/>
@@ -4613,7 +4727,7 @@
         </w:rPr>
         <w:t>{</w:t>
       </w:r>
-      <w:bookmarkEnd w:id="3"/>
+      <w:bookmarkEnd w:id="2"/>
       <w:r>
         <w:rPr>
           <w:rStyle w:val="a5"/>
@@ -4711,7 +4825,6 @@
           <w:color w:val="FFFFFF" w:themeColor="background1"/>
           <w:highlight w:val="black"/>
         </w:rPr>
-        <w:lastRenderedPageBreak/>
         <w:t>Прил.</w:t>
       </w:r>
       <w:r>
@@ -4958,28 +5071,6 @@
     </w:p>
     <w:p>
       <w:pPr>
-        <w:rPr>
-          <w:b/>
-          <w:color w:val="FFFFFF" w:themeColor="background1"/>
-          <w:highlight w:val="black"/>
-          <w:shd w:val="clear" w:color="auto" w:fill="FFFFFF"/>
-          <w:lang w:val="en-US"/>
-        </w:rPr>
-      </w:pPr>
-    </w:p>
-    <w:p>
-      <w:pPr>
-        <w:rPr>
-          <w:b/>
-          <w:color w:val="FFFFFF" w:themeColor="background1"/>
-          <w:highlight w:val="black"/>
-          <w:shd w:val="clear" w:color="auto" w:fill="FFFFFF"/>
-          <w:lang w:val="en-US"/>
-        </w:rPr>
-      </w:pPr>
-    </w:p>
-    <w:p>
-      <w:pPr>
         <w:jc w:val="center"/>
         <w:rPr>
           <w:b/>
@@ -4997,7 +5088,29 @@
           <w:highlight w:val="black"/>
           <w:lang w:val="en-US"/>
         </w:rPr>
-        <w:t>CLASSIFY ** [</w:t>
+        <w:t xml:space="preserve">CLASSIFY </w:t>
+      </w:r>
+      <w:bookmarkStart w:id="3" w:name="_GoBack"/>
+      <w:r>
+        <w:rPr>
+          <w:b/>
+          <w:i/>
+          <w:color w:val="FFFFFF" w:themeColor="background1"/>
+          <w:highlight w:val="black"/>
+          <w:lang w:val="en-US"/>
+        </w:rPr>
+        <w:t>**</w:t>
+      </w:r>
+      <w:bookmarkEnd w:id="3"/>
+      <w:r>
+        <w:rPr>
+          <w:b/>
+          <w:i/>
+          <w:color w:val="FFFFFF" w:themeColor="background1"/>
+          <w:highlight w:val="black"/>
+          <w:lang w:val="en-US"/>
+        </w:rPr>
+        <w:t xml:space="preserve"> [</w:t>
       </w:r>
       <w:r>
         <w:rPr>
@@ -5440,6 +5553,7 @@
           <w:b/>
           <w:i/>
           <w:color w:val="FFFFFF" w:themeColor="background1"/>
+          <w:lang w:val="en-US"/>
         </w:rPr>
       </w:pPr>
       <w:r>
@@ -5456,6 +5570,7 @@
           <w:b/>
           <w:i/>
           <w:color w:val="FFFFFF" w:themeColor="background1"/>
+          <w:lang w:val="en-US"/>
         </w:rPr>
         <w:t xml:space="preserve"> ** {</w:t>
       </w:r>
@@ -5481,6 +5596,7 @@
           <w:b/>
           <w:i/>
           <w:color w:val="FFFFFF" w:themeColor="background1"/>
+          <w:lang w:val="en-US"/>
         </w:rPr>
         <w:t>ı</w:t>
       </w:r>
@@ -5498,6 +5614,7 @@
           <w:b/>
           <w:i/>
           <w:color w:val="FFFFFF" w:themeColor="background1"/>
+          <w:lang w:val="en-US"/>
         </w:rPr>
         <w:t>ə}</w:t>
       </w:r>
@@ -5506,6 +5623,7 @@
       <w:pPr>
         <w:rPr>
           <w:color w:val="FFFFFF" w:themeColor="background1"/>
+          <w:lang w:val="en-US"/>
         </w:rPr>
       </w:pPr>
       <w:r>
@@ -5518,6 +5636,7 @@
       <w:r>
         <w:rPr>
           <w:color w:val="FFFFFF" w:themeColor="background1"/>
+          <w:lang w:val="en-US"/>
         </w:rPr>
         <w:t xml:space="preserve"> </w:t>
       </w:r>
@@ -5539,6 +5658,7 @@
       <w:r>
         <w:rPr>
           <w:color w:val="FFFFFF" w:themeColor="background1"/>
+          <w:lang w:val="en-US"/>
         </w:rPr>
         <w:t xml:space="preserve"> </w:t>
       </w:r>
@@ -5560,6 +5680,7 @@
       <w:r>
         <w:rPr>
           <w:color w:val="FFFFFF" w:themeColor="background1"/>
+          <w:lang w:val="en-US"/>
         </w:rPr>
         <w:t>{</w:t>
       </w:r>
@@ -5586,6 +5707,7 @@
       <w:r>
         <w:rPr>
           <w:color w:val="FFFF00"/>
+          <w:lang w:val="en-US"/>
         </w:rPr>
         <w:t>ı</w:t>
       </w:r>
@@ -5599,6 +5721,7 @@
       <w:r>
         <w:rPr>
           <w:color w:val="FFFF00"/>
+          <w:lang w:val="en-US"/>
         </w:rPr>
         <w:t>ə</w:t>
       </w:r>
@@ -5612,6 +5735,7 @@
       <w:r>
         <w:rPr>
           <w:color w:val="FFFFFF" w:themeColor="background1"/>
+          <w:lang w:val="en-US"/>
         </w:rPr>
         <w:t>})</w:t>
       </w:r>
@@ -5620,11 +5744,13 @@
       <w:pPr>
         <w:rPr>
           <w:color w:val="FFFFFF" w:themeColor="background1"/>
-        </w:rPr>
-      </w:pPr>
-      <w:r>
-        <w:rPr>
-          <w:color w:val="FFFFFF" w:themeColor="background1"/>
+          <w:lang w:val="en-US"/>
+        </w:rPr>
+      </w:pPr>
+      <w:r>
+        <w:rPr>
+          <w:color w:val="FFFFFF" w:themeColor="background1"/>
+          <w:lang w:val="en-US"/>
         </w:rPr>
         <w:t>Stigmata [stɪg'mɑːtə]</w:t>
       </w:r>
@@ -6123,6 +6249,7 @@
         <w:rPr>
           <w:color w:val="FFFF00"/>
         </w:rPr>
+        <w:lastRenderedPageBreak/>
         <w:t>сущ. проблема</w:t>
       </w:r>
       <w:r>
@@ -6561,7 +6688,6 @@
           <w:i/>
           <w:color w:val="FFFFFF" w:themeColor="background1"/>
         </w:rPr>
-        <w:lastRenderedPageBreak/>
         <w:t>to feel ~ about one's future - беспокоиться о будущем</w:t>
       </w:r>
     </w:p>
@@ -7103,6 +7229,7 @@
           <w:i/>
           <w:color w:val="FFFFFF" w:themeColor="background1"/>
         </w:rPr>
+        <w:lastRenderedPageBreak/>
         <w:t>everybody was ~ed at the news - все были встревожены /взволнованы/ известием</w:t>
       </w:r>
     </w:p>
@@ -7377,7 +7504,6 @@
           <w:highlight w:val="black"/>
           <w:lang w:val="en-US"/>
         </w:rPr>
-        <w:lastRenderedPageBreak/>
         <w:t xml:space="preserve">after half an hour‘s ~, after a ~ of half an hour - </w:t>
       </w:r>
       <w:r>
@@ -8036,7 +8162,6 @@
           <w:color w:val="FFFFFF" w:themeColor="background1"/>
           <w:lang w:val="en-US"/>
         </w:rPr>
-        <w:lastRenderedPageBreak/>
         <w:t xml:space="preserve">At this type of time, to use a person like me as a representative will be very useful. - </w:t>
       </w:r>
       <w:proofErr w:type="gramStart"/>
@@ -8661,6 +8786,7 @@
           <w:highlight w:val="black"/>
           <w:shd w:val="clear" w:color="auto" w:fill="FFFFFF"/>
         </w:rPr>
+        <w:lastRenderedPageBreak/>
         <w:t>~ of membership - временное исключение из числа /из состава/ членов (</w:t>
       </w:r>
       <w:r>
@@ -8987,7 +9113,6 @@
           <w:highlight w:val="black"/>
           <w:u w:val="single"/>
         </w:rPr>
-        <w:lastRenderedPageBreak/>
         <w:t>INJURY ** [ʹındʒərı] n</w:t>
       </w:r>
     </w:p>
@@ -9328,6 +9453,7 @@
           <w:i/>
           <w:lang w:val="en-US"/>
         </w:rPr>
+        <w:lastRenderedPageBreak/>
         <w:t>The last occasion on which we met you wantonly caused me injury and dishonor.</w:t>
       </w:r>
     </w:p>
@@ -10073,6 +10199,7 @@
           <w:highlight w:val="black"/>
           <w:shd w:val="clear" w:color="auto" w:fill="FFFFFF"/>
         </w:rPr>
+        <w:lastRenderedPageBreak/>
         <w:t>to ~ laws [rites, ceremonies] - соблюдать законы [обряды, церемонии]</w:t>
       </w:r>
     </w:p>
@@ -10378,7 +10505,6 @@
           <w:color w:val="FFFFFF" w:themeColor="background1"/>
           <w:lang w:val="en-US"/>
         </w:rPr>
-        <w:lastRenderedPageBreak/>
         <w:t>a</w:t>
       </w:r>
       <w:r>
@@ -11453,7 +11579,6 @@
           <w:highlight w:val="black"/>
           <w:lang w:val="en-US"/>
         </w:rPr>
-        <w:lastRenderedPageBreak/>
         <w:t>above quote</w:t>
       </w:r>
       <w:r>
@@ -12665,7 +12790,6 @@
           <w:shd w:val="clear" w:color="auto" w:fill="FFFFFF"/>
           <w:lang w:val="en-US"/>
         </w:rPr>
-        <w:lastRenderedPageBreak/>
         <w:t>SENSATION ** [sen</w:t>
       </w:r>
       <w:r>
@@ -13454,6 +13578,7 @@
           <w:highlight w:val="black"/>
           <w:shd w:val="clear" w:color="auto" w:fill="FFFFFF"/>
         </w:rPr>
+        <w:lastRenderedPageBreak/>
         <w:t>первые</w:t>
       </w:r>
       <w:r>
@@ -14107,7 +14232,6 @@
           <w:color w:val="FFFFFF" w:themeColor="background1"/>
           <w:highlight w:val="black"/>
         </w:rPr>
-        <w:lastRenderedPageBreak/>
         <w:t>ГЛАГ</w:t>
       </w:r>
       <w:r>
@@ -14595,6 +14719,7 @@
           <w:highlight w:val="black"/>
           <w:shd w:val="clear" w:color="auto" w:fill="FFFFFF"/>
         </w:rPr>
+        <w:lastRenderedPageBreak/>
         <w:t xml:space="preserve">his breathing is much too ~ - у него сильно учащённое </w:t>
       </w:r>
       <w:r>
@@ -15005,7 +15130,6 @@
           <w:highlight w:val="black"/>
           <w:shd w:val="clear" w:color="auto" w:fill="FFFFFF"/>
         </w:rPr>
-        <w:lastRenderedPageBreak/>
         <w:t>to ~ concerts - часто ходить на концерты</w:t>
       </w:r>
     </w:p>
@@ -15650,7 +15774,6 @@
     </w:p>
     <w:p>
       <w:r>
-        <w:lastRenderedPageBreak/>
         <w:t>2) в этот момент</w:t>
       </w:r>
     </w:p>
@@ -15940,6 +16063,7 @@
           <w:color w:val="FFFFFF" w:themeColor="background1"/>
           <w:highlight w:val="black"/>
         </w:rPr>
+        <w:lastRenderedPageBreak/>
         <w:t>3 размер,</w:t>
       </w:r>
       <w:r>
@@ -16623,7 +16747,6 @@
           <w:highlight w:val="black"/>
           <w:lang w:val="en-US"/>
         </w:rPr>
-        <w:lastRenderedPageBreak/>
         <w:t>laser</w:t>
       </w:r>
       <w:r>
@@ -17478,7 +17601,6 @@
           <w:color w:val="FFFFFF" w:themeColor="background1"/>
           <w:highlight w:val="black"/>
         </w:rPr>
-        <w:lastRenderedPageBreak/>
         <w:t>this loss has made things ~ for us - эта потеря очень осложнила /усложнила/ нашу жизнь</w:t>
       </w:r>
     </w:p>
@@ -17873,6 +17995,7 @@
           <w:b/>
           <w:color w:val="FFFFFF" w:themeColor="background1"/>
         </w:rPr>
+        <w:lastRenderedPageBreak/>
         <w:t>FLAX [flæks]</w:t>
       </w:r>
     </w:p>
@@ -18838,7 +18961,7 @@
                     </pic:cNvPicPr>
                   </pic:nvPicPr>
                   <pic:blipFill>
-                    <a:blip r:embed="rId8">
+                    <a:blip r:embed="rId10">
                       <a:extLst>
                         <a:ext uri="{28A0092B-C50C-407E-A947-70E740481C1C}">
                           <a14:useLocalDpi xmlns:a14="http://schemas.microsoft.com/office/drawing/2010/main" val="0"/>
@@ -18883,6 +19006,7 @@
           <w:highlight w:val="blue"/>
           <w:lang w:val="en-US"/>
         </w:rPr>
+        <w:lastRenderedPageBreak/>
         <w:t>a</w:t>
       </w:r>
       <w:proofErr w:type="gramEnd"/>
@@ -19145,7 +19269,6 @@
           <w:i/>
           <w:color w:val="FFFFFF" w:themeColor="background1"/>
         </w:rPr>
-        <w:lastRenderedPageBreak/>
         <w:t>as ~ as - всякий раз, каждый раз; как только</w:t>
       </w:r>
     </w:p>
@@ -19201,6 +19324,7 @@
           <w:b/>
           <w:color w:val="FFFFFF" w:themeColor="background1"/>
           <w:highlight w:val="black"/>
+          <w:lang w:val="en-US"/>
         </w:rPr>
       </w:pPr>
       <w:r>
@@ -19217,6 +19341,7 @@
           <w:b/>
           <w:color w:val="FFFFFF" w:themeColor="background1"/>
           <w:highlight w:val="black"/>
+          <w:lang w:val="en-US"/>
         </w:rPr>
         <w:t xml:space="preserve"> ** [</w:t>
       </w:r>
@@ -19226,6 +19351,7 @@
           <w:color w:val="FFFFFF" w:themeColor="background1"/>
           <w:highlight w:val="black"/>
           <w:shd w:val="clear" w:color="auto" w:fill="FFFFFF"/>
+          <w:lang w:val="en-US"/>
         </w:rPr>
         <w:t>ˊlæptɒp</w:t>
       </w:r>
@@ -19234,6 +19360,7 @@
           <w:b/>
           <w:color w:val="FFFFFF" w:themeColor="background1"/>
           <w:highlight w:val="black"/>
+          <w:lang w:val="en-US"/>
         </w:rPr>
         <w:t>]</w:t>
       </w:r>
@@ -19241,9 +19368,29 @@
     <w:p>
       <w:pPr>
         <w:jc w:val="center"/>
-      </w:pPr>
-      <w:r>
-        <w:t>(also laptop computer)</w:t>
+        <w:rPr>
+          <w:lang w:val="en-US"/>
+        </w:rPr>
+      </w:pPr>
+      <w:r>
+        <w:rPr>
+          <w:lang w:val="en-US"/>
+        </w:rPr>
+        <w:t>(</w:t>
+      </w:r>
+      <w:proofErr w:type="gramStart"/>
+      <w:r>
+        <w:rPr>
+          <w:lang w:val="en-US"/>
+        </w:rPr>
+        <w:t>also</w:t>
+      </w:r>
+      <w:proofErr w:type="gramEnd"/>
+      <w:r>
+        <w:rPr>
+          <w:lang w:val="en-US"/>
+        </w:rPr>
+        <w:t> laptop computer)</w:t>
       </w:r>
     </w:p>
     <w:p>
@@ -20018,7 +20165,6 @@
           <w:highlight w:val="black"/>
           <w:lang w:val="en-US"/>
         </w:rPr>
-        <w:lastRenderedPageBreak/>
         <w:t xml:space="preserve">to give a large ~ to a hospital - </w:t>
       </w:r>
       <w:r>
@@ -21029,7 +21175,6 @@
         <w:rPr>
           <w:color w:val="FFFFFF" w:themeColor="background1"/>
         </w:rPr>
-        <w:lastRenderedPageBreak/>
         <w:t>3 выходящий на юг, обращённый к югу</w:t>
       </w:r>
     </w:p>
@@ -21491,6 +21636,7 @@
           <w:highlight w:val="black"/>
           <w:lang w:val="en-US"/>
         </w:rPr>
+        <w:lastRenderedPageBreak/>
         <w:t>he</w:t>
       </w:r>
       <w:r>
@@ -21731,7 +21877,6 @@
           <w:color w:val="FFFFFF" w:themeColor="background1"/>
           <w:highlight w:val="black"/>
         </w:rPr>
-        <w:lastRenderedPageBreak/>
         <w:t>МЕСТ.</w:t>
       </w:r>
       <w:r>
@@ -22946,6 +23091,7 @@
           <w:color w:val="FFFFFF" w:themeColor="background1"/>
           <w:highlight w:val="black"/>
         </w:rPr>
+        <w:lastRenderedPageBreak/>
         <w:t>Сущ.</w:t>
       </w:r>
       <w:r>
@@ -23198,7 +23344,6 @@
         </w:numPr>
       </w:pPr>
       <w:r>
-        <w:lastRenderedPageBreak/>
         <w:t>matters that ~ of no delay - дела, которые не терпят отлагательства</w:t>
       </w:r>
     </w:p>
@@ -24088,7 +24233,6 @@
         <w:rPr>
           <w:color w:val="FFFFFF" w:themeColor="background1"/>
         </w:rPr>
-        <w:lastRenderedPageBreak/>
         <w:t>дружный</w:t>
       </w:r>
     </w:p>
@@ -24480,6 +24624,7 @@
         <w:rPr>
           <w:color w:val="FFFFFF" w:themeColor="background1"/>
         </w:rPr>
+        <w:lastRenderedPageBreak/>
         <w:t>СУЩ. рукописный шрифт, курсив</w:t>
       </w:r>
     </w:p>
@@ -24712,7 +24857,6 @@
           <w:highlight w:val="black"/>
           <w:shd w:val="clear" w:color="auto" w:fill="FFFFFF"/>
         </w:rPr>
-        <w:lastRenderedPageBreak/>
         <w:t>GENEROSITY ** [͵dʒenəʹrɒsıtı] </w:t>
       </w:r>
       <w:r>
@@ -25067,6 +25211,7 @@
           <w:noProof/>
           <w:lang w:eastAsia="ru-RU"/>
         </w:rPr>
+        <w:lastRenderedPageBreak/>
         <w:drawing>
           <wp:inline distT="0" distB="0" distL="0" distR="0">
             <wp:extent cx="1906270" cy="1268730"/>
@@ -25085,7 +25230,7 @@
                     </pic:cNvPicPr>
                   </pic:nvPicPr>
                   <pic:blipFill>
-                    <a:blip r:embed="rId9">
+                    <a:blip r:embed="rId11">
                       <a:extLst>
                         <a:ext uri="{28A0092B-C50C-407E-A947-70E740481C1C}">
                           <a14:useLocalDpi xmlns:a14="http://schemas.microsoft.com/office/drawing/2010/main" val="0"/>
@@ -25153,6 +25298,7 @@
           <w:sz w:val="36"/>
           <w:szCs w:val="36"/>
           <w:highlight w:val="black"/>
+          <w:lang w:val="en-US"/>
         </w:rPr>
       </w:pPr>
       <w:r>
@@ -25170,11 +25316,13 @@
       <w:pPr>
         <w:rPr>
           <w:highlight w:val="blue"/>
+          <w:lang w:val="en-US"/>
         </w:rPr>
       </w:pPr>
       <w:r>
         <w:rPr>
           <w:highlight w:val="blue"/>
+          <w:lang w:val="en-US"/>
         </w:rPr>
         <w:t>2: a piece resembling a stirrup: such as</w:t>
       </w:r>
@@ -25186,11 +25334,21 @@
           <w:lang w:val="en-US"/>
         </w:rPr>
       </w:pPr>
+      <w:proofErr w:type="gramStart"/>
       <w:r>
         <w:rPr>
           <w:highlight w:val="blue"/>
-        </w:rPr>
-        <w:t>a: one used as a support or clamp in carpentry and machinery</w:t>
+          <w:lang w:val="en-US"/>
+        </w:rPr>
+        <w:t>a</w:t>
+      </w:r>
+      <w:proofErr w:type="gramEnd"/>
+      <w:r>
+        <w:rPr>
+          <w:highlight w:val="blue"/>
+          <w:lang w:val="en-US"/>
+        </w:rPr>
+        <w:t>: one used as a support or clamp in carpentry and machinery</w:t>
       </w:r>
     </w:p>
     <w:p>
@@ -25204,6 +25362,7 @@
           <w:sz w:val="36"/>
           <w:szCs w:val="36"/>
           <w:highlight w:val="black"/>
+          <w:lang w:val="en-US"/>
         </w:rPr>
       </w:pPr>
       <w:r>
@@ -25213,6 +25372,7 @@
           <w:sz w:val="36"/>
           <w:szCs w:val="36"/>
           <w:highlight w:val="black"/>
+          <w:lang w:val="en-US"/>
         </w:rPr>
         <w:t>2.</w:t>
       </w:r>
@@ -25239,7 +25399,21 @@
           <w:szCs w:val="36"/>
           <w:highlight w:val="black"/>
         </w:rPr>
-        <w:t>тех.</w:t>
+        <w:t>тех</w:t>
+      </w:r>
+      <w:r>
+        <w:rPr>
+          <w:rStyle w:val="hint"/>
+          <w:rFonts w:ascii="Arial" w:hAnsi="Arial" w:cs="Arial"/>
+          <w:i/>
+          <w:iCs/>
+          <w:color w:val="FFFF00"/>
+          <w:sz w:val="36"/>
+          <w:szCs w:val="36"/>
+          <w:highlight w:val="black"/>
+          <w:lang w:val="en-US"/>
+        </w:rPr>
+        <w:t>.</w:t>
       </w:r>
       <w:r>
         <w:rPr>
@@ -25259,6 +25433,7 @@
           <w:sz w:val="36"/>
           <w:szCs w:val="36"/>
           <w:highlight w:val="black"/>
+          <w:lang w:val="en-US"/>
         </w:rPr>
         <w:t xml:space="preserve">, </w:t>
       </w:r>
@@ -25270,36 +25445,81 @@
           <w:szCs w:val="36"/>
           <w:highlight w:val="black"/>
         </w:rPr>
-        <w:t>скоба, серьга, бугель</w:t>
-      </w:r>
-    </w:p>
-    <w:p>
-      <w:pPr>
-        <w:shd w:val="clear" w:color="auto" w:fill="000000" w:themeFill="text1"/>
-        <w:rPr>
-          <w:b/>
-          <w:color w:val="FFFFFF" w:themeColor="background1"/>
-          <w:highlight w:val="black"/>
-        </w:rPr>
-      </w:pPr>
-    </w:p>
-    <w:p>
-      <w:pPr>
-        <w:shd w:val="clear" w:color="auto" w:fill="000000" w:themeFill="text1"/>
-        <w:rPr>
-          <w:b/>
-          <w:color w:val="FFFFFF" w:themeColor="background1"/>
-          <w:highlight w:val="black"/>
-        </w:rPr>
-      </w:pPr>
-    </w:p>
-    <w:p>
-      <w:pPr>
-        <w:shd w:val="clear" w:color="auto" w:fill="000000" w:themeFill="text1"/>
-        <w:rPr>
-          <w:b/>
-          <w:color w:val="FFFFFF" w:themeColor="background1"/>
-          <w:highlight w:val="black"/>
+        <w:t>скоба</w:t>
+      </w:r>
+      <w:r>
+        <w:rPr>
+          <w:rFonts w:ascii="Arial" w:hAnsi="Arial" w:cs="Arial"/>
+          <w:color w:val="FFFFFF" w:themeColor="background1"/>
+          <w:sz w:val="36"/>
+          <w:szCs w:val="36"/>
+          <w:highlight w:val="black"/>
+          <w:lang w:val="en-US"/>
+        </w:rPr>
+        <w:t xml:space="preserve">, </w:t>
+      </w:r>
+      <w:r>
+        <w:rPr>
+          <w:rFonts w:ascii="Arial" w:hAnsi="Arial" w:cs="Arial"/>
+          <w:color w:val="FFFFFF" w:themeColor="background1"/>
+          <w:sz w:val="36"/>
+          <w:szCs w:val="36"/>
+          <w:highlight w:val="black"/>
+        </w:rPr>
+        <w:t>серьга</w:t>
+      </w:r>
+      <w:r>
+        <w:rPr>
+          <w:rFonts w:ascii="Arial" w:hAnsi="Arial" w:cs="Arial"/>
+          <w:color w:val="FFFFFF" w:themeColor="background1"/>
+          <w:sz w:val="36"/>
+          <w:szCs w:val="36"/>
+          <w:highlight w:val="black"/>
+          <w:lang w:val="en-US"/>
+        </w:rPr>
+        <w:t xml:space="preserve">, </w:t>
+      </w:r>
+      <w:r>
+        <w:rPr>
+          <w:rFonts w:ascii="Arial" w:hAnsi="Arial" w:cs="Arial"/>
+          <w:color w:val="FFFFFF" w:themeColor="background1"/>
+          <w:sz w:val="36"/>
+          <w:szCs w:val="36"/>
+          <w:highlight w:val="black"/>
+        </w:rPr>
+        <w:t>бугель</w:t>
+      </w:r>
+    </w:p>
+    <w:p>
+      <w:pPr>
+        <w:shd w:val="clear" w:color="auto" w:fill="000000" w:themeFill="text1"/>
+        <w:rPr>
+          <w:b/>
+          <w:color w:val="FFFFFF" w:themeColor="background1"/>
+          <w:highlight w:val="black"/>
+          <w:lang w:val="en-US"/>
+        </w:rPr>
+      </w:pPr>
+    </w:p>
+    <w:p>
+      <w:pPr>
+        <w:shd w:val="clear" w:color="auto" w:fill="000000" w:themeFill="text1"/>
+        <w:rPr>
+          <w:b/>
+          <w:color w:val="FFFFFF" w:themeColor="background1"/>
+          <w:highlight w:val="black"/>
+          <w:lang w:val="en-US"/>
+        </w:rPr>
+      </w:pPr>
+    </w:p>
+    <w:p>
+      <w:pPr>
+        <w:shd w:val="clear" w:color="auto" w:fill="000000" w:themeFill="text1"/>
+        <w:rPr>
+          <w:b/>
+          <w:color w:val="FFFFFF" w:themeColor="background1"/>
+          <w:highlight w:val="black"/>
+          <w:lang w:val="en-US"/>
         </w:rPr>
       </w:pPr>
     </w:p>
@@ -25310,6 +25530,7 @@
         <w:rPr>
           <w:b/>
           <w:color w:val="FFFFFF" w:themeColor="background1"/>
+          <w:lang w:val="en-US"/>
         </w:rPr>
       </w:pPr>
       <w:r>
@@ -25324,6 +25545,7 @@
         <w:rPr>
           <w:b/>
           <w:color w:val="FFFFFF" w:themeColor="background1"/>
+          <w:lang w:val="en-US"/>
         </w:rPr>
         <w:t xml:space="preserve"> ** [</w:t>
       </w:r>
@@ -25339,6 +25561,7 @@
         <w:rPr>
           <w:b/>
           <w:color w:val="FFFFFF" w:themeColor="background1"/>
+          <w:lang w:val="en-US"/>
         </w:rPr>
         <w:t>ə</w:t>
       </w:r>
@@ -25369,6 +25592,7 @@
         <w:rPr>
           <w:b/>
           <w:color w:val="FFFFFF" w:themeColor="background1"/>
+          <w:lang w:val="en-US"/>
         </w:rPr>
         <w:t>əʋʒə]</w:t>
       </w:r>
@@ -25415,7 +25639,6 @@
           <w:color w:val="FFFFFF" w:themeColor="background1"/>
           <w:lang w:val="en-US"/>
         </w:rPr>
-        <w:lastRenderedPageBreak/>
         <w:t xml:space="preserve">to keep /to guard, to preserve/ ore‘s ~ - </w:t>
       </w:r>
       <w:r>
@@ -25939,6 +26162,7 @@
           <w:highlight w:val="black"/>
           <w:shd w:val="clear" w:color="auto" w:fill="FFFFFF"/>
         </w:rPr>
+        <w:lastRenderedPageBreak/>
         <w:t>~ capacity - ёмкость бензобаков; запас бензина</w:t>
       </w:r>
     </w:p>
@@ -27415,6 +27639,7 @@
           <w:color w:val="FFFFFF" w:themeColor="background1"/>
           <w:highlight w:val="black"/>
         </w:rPr>
+        <w:lastRenderedPageBreak/>
         <w:t>to ~ fuel - расходовать горючее</w:t>
       </w:r>
     </w:p>
@@ -28626,6 +28851,7 @@
           <w:color w:val="FFFFFF" w:themeColor="background1"/>
           <w:highlight w:val="black"/>
         </w:rPr>
+        <w:lastRenderedPageBreak/>
         <w:t>ПРИЛ.</w:t>
       </w:r>
       <w:r>
@@ -29056,7 +29282,6 @@
           <w:i/>
           <w:color w:val="FFFFFF" w:themeColor="background1"/>
         </w:rPr>
-        <w:lastRenderedPageBreak/>
         <w:t>inside {outside} ~ - пассажир, занимающий место внутри {наверху} автобуса</w:t>
       </w:r>
     </w:p>
@@ -29810,6 +30035,7 @@
           <w:highlight w:val="black"/>
           <w:shd w:val="clear" w:color="auto" w:fill="FFFFFF"/>
         </w:rPr>
+        <w:lastRenderedPageBreak/>
         <w:t>to ~ the order of the competition - определить порядок проведения соревнования</w:t>
       </w:r>
     </w:p>
@@ -30205,7 +30431,6 @@
           <w:highlight w:val="black"/>
           <w:shd w:val="clear" w:color="auto" w:fill="FFFFFF"/>
         </w:rPr>
-        <w:lastRenderedPageBreak/>
         <w:t>that ~d him - это положило конец его сомнениям, это заставило его решиться</w:t>
       </w:r>
     </w:p>
@@ -30711,6 +30936,7 @@
           <w:color w:val="FFFFFF" w:themeColor="background1"/>
           <w:highlight w:val="black"/>
         </w:rPr>
+        <w:lastRenderedPageBreak/>
         <w:t>the news quickly got /spread/ ~ - новость быстро распространилась</w:t>
       </w:r>
     </w:p>
@@ -31092,7 +31318,6 @@
           <w:highlight w:val="black"/>
           <w:shd w:val="clear" w:color="auto" w:fill="FFFFFF"/>
         </w:rPr>
-        <w:lastRenderedPageBreak/>
         <w:t>1. муравей</w:t>
       </w:r>
     </w:p>
@@ -31661,6 +31886,7 @@
           <w:shd w:val="clear" w:color="auto" w:fill="FFFFFF"/>
           <w:lang w:val="en-US"/>
         </w:rPr>
+        <w:lastRenderedPageBreak/>
         <w:t xml:space="preserve">A Yankee, a Yankee with a long pistol on his hip! - </w:t>
       </w:r>
       <w:r>
@@ -32518,7 +32744,6 @@
           <w:shd w:val="clear" w:color="auto" w:fill="FFFFFF"/>
           <w:lang w:val="en-US"/>
         </w:rPr>
-        <w:lastRenderedPageBreak/>
         <w:t xml:space="preserve">Impassively, the German soldier shut the door on them again. - </w:t>
       </w:r>
       <w:r>
@@ -33473,7 +33698,15 @@
           <w:i/>
           <w:color w:val="FFFFFF" w:themeColor="background1"/>
         </w:rPr>
-        <w:t>А complimentary shuttle to and from the park will be available from noon to 9 p.m. — C полудня до девяти вечера до парка и обратно будет ходить бесплатный автобус-экспресс.</w:t>
+        <w:t xml:space="preserve">А complimentary shuttle to and from the park will be available from noon to 9 p.m. — C полудня до девяти вечера до </w:t>
+      </w:r>
+      <w:r>
+        <w:rPr>
+          <w:i/>
+          <w:color w:val="FFFFFF" w:themeColor="background1"/>
+        </w:rPr>
+        <w:lastRenderedPageBreak/>
+        <w:t>парка и обратно будет ходить бесплатный автобус-экспресс.</w:t>
       </w:r>
     </w:p>
     <w:p>
@@ -33725,7 +33958,6 @@
           <w:highlight w:val="black"/>
           <w:lang w:val="en-US"/>
         </w:rPr>
-        <w:lastRenderedPageBreak/>
         <w:t>NEIGHBOUR</w:t>
       </w:r>
       <w:r>
@@ -34092,6 +34324,7 @@
           <w:color w:val="FFFFFF" w:themeColor="background1"/>
           <w:highlight w:val="black"/>
         </w:rPr>
+        <w:lastRenderedPageBreak/>
         <w:t>our farm ~s on a large stretch of wood - наша ферма находится на краю большого леса</w:t>
       </w:r>
     </w:p>
@@ -34509,7 +34742,6 @@
           <w:highlight w:val="black"/>
           <w:shd w:val="clear" w:color="auto" w:fill="FFFFFF"/>
         </w:rPr>
-        <w:lastRenderedPageBreak/>
         <w:t xml:space="preserve">Причастие SWUM </w:t>
       </w:r>
       <w:r>
@@ -35130,6 +35362,7 @@
           <w:shd w:val="clear" w:color="auto" w:fill="FFFFFF"/>
           <w:lang w:val="en-US"/>
         </w:rPr>
+        <w:lastRenderedPageBreak/>
         <w:t xml:space="preserve">to ~ on one‘s chest [on one‘s back, on one‘s side] - </w:t>
       </w:r>
       <w:r>
@@ -35818,7 +36051,6 @@
           <w:color w:val="FFFFFF" w:themeColor="background1"/>
           <w:highlight w:val="black"/>
         </w:rPr>
-        <w:lastRenderedPageBreak/>
         <w:t>СУЩ.</w:t>
       </w:r>
       <w:r>
@@ -36125,6 +36357,7 @@
           <w:highlight w:val="black"/>
           <w:shd w:val="clear" w:color="auto" w:fill="FFFFFF"/>
         </w:rPr>
+        <w:lastRenderedPageBreak/>
         <w:t>DISRUPT ** [dısʹrʌpt]</w:t>
       </w:r>
     </w:p>
@@ -36735,7 +36968,6 @@
           <w:shd w:val="clear" w:color="auto" w:fill="FFFFFF"/>
           <w:lang w:val="en-US"/>
         </w:rPr>
-        <w:lastRenderedPageBreak/>
         <w:t>They disrupt the natural balance.</w:t>
       </w:r>
     </w:p>
@@ -36803,9 +37035,15 @@
       </w:r>
     </w:p>
     <w:p>
+      <w:pPr>
+        <w:rPr>
+          <w:lang w:val="en-US"/>
+        </w:rPr>
+      </w:pPr>
       <w:r>
         <w:rPr>
           <w:highlight w:val="blue"/>
+          <w:lang w:val="en-US"/>
         </w:rPr>
         <w:t>The counties of the United Kingdom are subnational divisions of the United Kingdom, used for the purposes of administrative, geographical and political demarcation.</w:t>
       </w:r>
@@ -36908,6 +37146,7 @@
           <w:i/>
           <w:color w:val="FFFFFF" w:themeColor="background1"/>
         </w:rPr>
+        <w:lastRenderedPageBreak/>
         <w:t>ПРИЛ</w:t>
       </w:r>
       <w:r>
@@ -37557,7 +37796,6 @@
           <w:highlight w:val="black"/>
           <w:shd w:val="clear" w:color="auto" w:fill="FFFFFF"/>
         </w:rPr>
-        <w:lastRenderedPageBreak/>
         <w:t>2) образец, пример</w:t>
       </w:r>
     </w:p>
@@ -38297,7 +38535,6 @@
           <w:highlight w:val="black"/>
           <w:shd w:val="clear" w:color="auto" w:fill="FFFFFF"/>
         </w:rPr>
-        <w:lastRenderedPageBreak/>
         <w:t>1. ожидание, предчувствие; предвкушение, предвидение</w:t>
       </w:r>
     </w:p>
@@ -39519,7 +39756,6 @@
           <w:color w:val="FFFFFF" w:themeColor="background1"/>
           <w:highlight w:val="black"/>
         </w:rPr>
-        <w:lastRenderedPageBreak/>
         <w:t xml:space="preserve">good ~ is the best sauce - хороший аппетит - лучшая приправа </w:t>
       </w:r>
     </w:p>
@@ -39868,6 +40104,7 @@
           <w:color w:val="FFFFFF" w:themeColor="background1"/>
           <w:highlight w:val="black"/>
         </w:rPr>
+        <w:lastRenderedPageBreak/>
         <w:t xml:space="preserve">this film needs a strong ~ - чтобы смотреть этот фильм, нужны крепкие нервы, от этого фильма тошнит </w:t>
       </w:r>
     </w:p>
@@ -40179,7 +40416,6 @@
         <w:rPr>
           <w:color w:val="FFFFFF" w:themeColor="background1"/>
         </w:rPr>
-        <w:lastRenderedPageBreak/>
         <w:t>чувствуйте себя как дома</w:t>
       </w:r>
     </w:p>
@@ -40478,6 +40714,7 @@
           <w:highlight w:val="black"/>
           <w:shd w:val="clear" w:color="auto" w:fill="FFFFFF"/>
         </w:rPr>
+        <w:lastRenderedPageBreak/>
         <w:t>1. проникновение, попадание</w:t>
       </w:r>
     </w:p>
@@ -40915,9 +41152,15 @@
       </w:r>
     </w:p>
     <w:p>
+      <w:pPr>
+        <w:rPr>
+          <w:lang w:val="en-US"/>
+        </w:rPr>
+      </w:pPr>
       <w:r>
         <w:rPr>
           <w:highlight w:val="blue"/>
+          <w:lang w:val="en-US"/>
         </w:rPr>
         <w:t>2: a person who draws legal documents or other writings</w:t>
       </w:r>
@@ -40925,7 +41168,6 @@
     <w:p>
       <w:proofErr w:type="gramStart"/>
       <w:r>
-        <w:lastRenderedPageBreak/>
         <w:t>чертежник  рисовальщик</w:t>
       </w:r>
       <w:proofErr w:type="gramEnd"/>
@@ -40985,18 +41227,26 @@
           <w:color w:val="FFFFFF" w:themeColor="background1"/>
           <w:highlight w:val="black"/>
           <w:shd w:val="clear" w:color="auto" w:fill="FFFFFF"/>
-          <w:lang w:val="en-US"/>
-        </w:rPr>
-      </w:pPr>
-      <w:r>
-        <w:rPr>
-          <w:b/>
-          <w:color w:val="FFFFFF" w:themeColor="background1"/>
-          <w:highlight w:val="black"/>
-          <w:shd w:val="clear" w:color="auto" w:fill="FFFFFF"/>
-          <w:lang w:val="en-US"/>
-        </w:rPr>
-        <w:t>PAYLOAD ** [</w:t>
+        </w:rPr>
+      </w:pPr>
+      <w:r>
+        <w:rPr>
+          <w:b/>
+          <w:color w:val="FFFFFF" w:themeColor="background1"/>
+          <w:highlight w:val="black"/>
+          <w:shd w:val="clear" w:color="auto" w:fill="FFFFFF"/>
+          <w:lang w:val="en-US"/>
+        </w:rPr>
+        <w:t>PAYLOAD</w:t>
+      </w:r>
+      <w:r>
+        <w:rPr>
+          <w:b/>
+          <w:color w:val="FFFFFF" w:themeColor="background1"/>
+          <w:highlight w:val="black"/>
+          <w:shd w:val="clear" w:color="auto" w:fill="FFFFFF"/>
+        </w:rPr>
+        <w:t xml:space="preserve"> ** [</w:t>
       </w:r>
       <w:r>
         <w:rPr>
@@ -41015,7 +41265,54 @@
           <w:shd w:val="clear" w:color="auto" w:fill="FFFFFF"/>
           <w:lang w:val="en-US"/>
         </w:rPr>
-        <w:t xml:space="preserve">peıləʋd] </w:t>
+        <w:t>pe</w:t>
+      </w:r>
+      <w:r>
+        <w:rPr>
+          <w:b/>
+          <w:color w:val="FFFFFF" w:themeColor="background1"/>
+          <w:highlight w:val="black"/>
+          <w:shd w:val="clear" w:color="auto" w:fill="FFFFFF"/>
+        </w:rPr>
+        <w:t>ı</w:t>
+      </w:r>
+      <w:r>
+        <w:rPr>
+          <w:b/>
+          <w:color w:val="FFFFFF" w:themeColor="background1"/>
+          <w:highlight w:val="black"/>
+          <w:shd w:val="clear" w:color="auto" w:fill="FFFFFF"/>
+          <w:lang w:val="en-US"/>
+        </w:rPr>
+        <w:t>l</w:t>
+      </w:r>
+      <w:r>
+        <w:rPr>
+          <w:b/>
+          <w:color w:val="FFFFFF" w:themeColor="background1"/>
+          <w:highlight w:val="black"/>
+          <w:shd w:val="clear" w:color="auto" w:fill="FFFFFF"/>
+        </w:rPr>
+        <w:t>əʋ</w:t>
+      </w:r>
+      <w:r>
+        <w:rPr>
+          <w:b/>
+          <w:color w:val="FFFFFF" w:themeColor="background1"/>
+          <w:highlight w:val="black"/>
+          <w:shd w:val="clear" w:color="auto" w:fill="FFFFFF"/>
+          <w:lang w:val="en-US"/>
+        </w:rPr>
+        <w:t>d</w:t>
+      </w:r>
+      <w:r>
+        <w:rPr>
+          <w:b/>
+          <w:color w:val="FFFFFF" w:themeColor="background1"/>
+          <w:highlight w:val="black"/>
+          <w:shd w:val="clear" w:color="auto" w:fill="FFFFFF"/>
+        </w:rPr>
+        <w:t xml:space="preserve">] </w:t>
       </w:r>
       <w:r>
         <w:rPr>
@@ -41274,6 +41571,7 @@
           <w:highlight w:val="black"/>
           <w:lang w:val="en-US"/>
         </w:rPr>
+        <w:lastRenderedPageBreak/>
         <w:t>an</w:t>
       </w:r>
       <w:r>
@@ -42336,6 +42634,7 @@
           <w:shd w:val="clear" w:color="auto" w:fill="FFFFFF"/>
           <w:lang w:val="en-US"/>
         </w:rPr>
+        <w:lastRenderedPageBreak/>
         <w:t>①</w:t>
       </w:r>
       <w:r>
@@ -43221,7 +43520,6 @@
         <w:rPr>
           <w:noProof/>
         </w:rPr>
-        <w:lastRenderedPageBreak/>
         <w:drawing>
           <wp:inline distT="0" distB="0" distL="0" distR="0">
             <wp:extent cx="1268730" cy="1906270"/>
@@ -43240,7 +43538,7 @@
                     </pic:cNvPicPr>
                   </pic:nvPicPr>
                   <pic:blipFill>
-                    <a:blip r:embed="rId10">
+                    <a:blip r:embed="rId12">
                       <a:extLst>
                         <a:ext uri="{28A0092B-C50C-407E-A947-70E740481C1C}">
                           <a14:useLocalDpi xmlns:a14="http://schemas.microsoft.com/office/drawing/2010/main" val="0"/>
@@ -43516,6 +43814,7 @@
           <w:highlight w:val="black"/>
           <w:shd w:val="clear" w:color="auto" w:fill="FFFFFF"/>
         </w:rPr>
+        <w:lastRenderedPageBreak/>
         <w:t>2. кальсоны, подштаники, панталоны, рейтузы</w:t>
       </w:r>
     </w:p>
@@ -43640,6 +43939,7 @@
           <w:color w:val="FFFFFF" w:themeColor="background1"/>
           <w:highlight w:val="black"/>
           <w:shd w:val="clear" w:color="auto" w:fill="FFFFFF"/>
+          <w:lang w:val="en-US"/>
         </w:rPr>
       </w:pPr>
       <w:r>
@@ -43660,6 +43960,7 @@
           <w:color w:val="FFFFFF" w:themeColor="background1"/>
           <w:highlight w:val="black"/>
           <w:shd w:val="clear" w:color="auto" w:fill="FFFFFF"/>
+          <w:lang w:val="en-US"/>
         </w:rPr>
         <w:t xml:space="preserve"> **</w:t>
       </w:r>
@@ -43671,6 +43972,7 @@
           <w:color w:val="FFFFFF" w:themeColor="background1"/>
           <w:highlight w:val="black"/>
           <w:shd w:val="clear" w:color="auto" w:fill="FFFFFF"/>
+          <w:lang w:val="en-US"/>
         </w:rPr>
       </w:pPr>
       <w:r>
@@ -43681,6 +43983,7 @@
           <w:color w:val="FFFFFF" w:themeColor="background1"/>
           <w:highlight w:val="black"/>
           <w:shd w:val="clear" w:color="auto" w:fill="FFFFFF"/>
+          <w:lang w:val="en-US"/>
         </w:rPr>
         <w:t>①</w:t>
       </w:r>
@@ -43691,6 +43994,7 @@
           <w:color w:val="FFFFFF" w:themeColor="background1"/>
           <w:highlight w:val="black"/>
           <w:shd w:val="clear" w:color="auto" w:fill="FFFFFF"/>
+          <w:lang w:val="en-US"/>
         </w:rPr>
         <w:t xml:space="preserve"> </w:t>
       </w:r>
@@ -43699,6 +44003,7 @@
           <w:color w:val="FFFFFF" w:themeColor="background1"/>
           <w:highlight w:val="black"/>
           <w:shd w:val="clear" w:color="auto" w:fill="FFFFFF"/>
+          <w:lang w:val="en-US"/>
         </w:rPr>
         <w:t>[</w:t>
       </w:r>
@@ -43716,6 +44021,7 @@
           <w:color w:val="FFFFFF" w:themeColor="background1"/>
           <w:highlight w:val="black"/>
           <w:shd w:val="clear" w:color="auto" w:fill="FFFFFF"/>
+          <w:lang w:val="en-US"/>
         </w:rPr>
         <w:t>ə</w:t>
       </w:r>
@@ -43750,6 +44056,7 @@
           <w:color w:val="FFFFFF" w:themeColor="background1"/>
           <w:highlight w:val="black"/>
           <w:shd w:val="clear" w:color="auto" w:fill="FFFFFF"/>
+          <w:lang w:val="en-US"/>
         </w:rPr>
         <w:t>əʋ</w:t>
       </w:r>
@@ -43767,6 +44074,7 @@
           <w:color w:val="FFFFFF" w:themeColor="background1"/>
           <w:highlight w:val="black"/>
           <w:shd w:val="clear" w:color="auto" w:fill="FFFFFF"/>
+          <w:lang w:val="en-US"/>
         </w:rPr>
         <w:t>]</w:t>
       </w:r>
@@ -43800,6 +44108,7 @@
           <w:color w:val="FFFFFF" w:themeColor="background1"/>
           <w:highlight w:val="black"/>
           <w:shd w:val="clear" w:color="auto" w:fill="FFFFFF"/>
+          <w:lang w:val="en-US"/>
         </w:rPr>
       </w:pPr>
       <w:r>
@@ -43820,6 +44129,7 @@
           <w:color w:val="FFFFFF" w:themeColor="background1"/>
           <w:highlight w:val="black"/>
           <w:shd w:val="clear" w:color="auto" w:fill="FCFCFC"/>
+          <w:lang w:val="en-US"/>
         </w:rPr>
         <w:t xml:space="preserve"> [</w:t>
       </w:r>
@@ -43841,6 +44151,7 @@
           <w:color w:val="FFFFFF" w:themeColor="background1"/>
           <w:highlight w:val="black"/>
           <w:shd w:val="clear" w:color="auto" w:fill="FCFCFC"/>
+          <w:lang w:val="en-US"/>
         </w:rPr>
         <w:t>ə</w:t>
       </w:r>
@@ -43862,6 +44173,7 @@
           <w:color w:val="FFFFFF" w:themeColor="background1"/>
           <w:highlight w:val="black"/>
           <w:shd w:val="clear" w:color="auto" w:fill="FCFCFC"/>
+          <w:lang w:val="en-US"/>
         </w:rPr>
         <w:t>ˈ</w:t>
       </w:r>
@@ -43883,6 +44195,7 @@
           <w:color w:val="FFFFFF" w:themeColor="background1"/>
           <w:highlight w:val="black"/>
           <w:shd w:val="clear" w:color="auto" w:fill="FCFCFC"/>
+          <w:lang w:val="en-US"/>
         </w:rPr>
         <w:t>əʊ</w:t>
       </w:r>
@@ -43904,6 +44217,7 @@
           <w:color w:val="FFFFFF" w:themeColor="background1"/>
           <w:highlight w:val="black"/>
           <w:shd w:val="clear" w:color="auto" w:fill="FCFCFC"/>
+          <w:lang w:val="en-US"/>
         </w:rPr>
         <w:t>]</w:t>
       </w:r>
@@ -44662,6 +44976,7 @@
           <w:shd w:val="clear" w:color="auto" w:fill="FFFFFF"/>
           <w:lang w:val="en-US"/>
         </w:rPr>
+        <w:lastRenderedPageBreak/>
         <w:t>RIVET</w:t>
       </w:r>
       <w:r>
@@ -45634,6 +45949,7 @@
           <w:highlight w:val="black"/>
           <w:shd w:val="clear" w:color="auto" w:fill="FFFFFF"/>
         </w:rPr>
+        <w:lastRenderedPageBreak/>
         <w:t>a king‘s ~ - огромная сумма, большой куш</w:t>
       </w:r>
     </w:p>
@@ -46435,7 +46751,6 @@
           <w:highlight w:val="black"/>
           <w:shd w:val="clear" w:color="auto" w:fill="FFFFFF"/>
         </w:rPr>
-        <w:lastRenderedPageBreak/>
         <w:t>2. объём; предел</w:t>
       </w:r>
     </w:p>
@@ -46747,6 +47062,7 @@
           <w:color w:val="FFFFFF" w:themeColor="background1"/>
           <w:highlight w:val="black"/>
         </w:rPr>
+        <w:lastRenderedPageBreak/>
         <w:t>1) воздушно-десантный</w:t>
       </w:r>
     </w:p>
@@ -47122,7 +47438,7 @@
   <w:abstractNum w:abstractNumId="1" w15:restartNumberingAfterBreak="0">
     <w:nsid w:val="0388179B"/>
     <w:multiLevelType w:val="hybridMultilevel"/>
-    <w:tmpl w:val="1C7C0862"/>
+    <w:tmpl w:val="1F58D8CE"/>
     <w:lvl w:ilvl="0" w:tplc="04190001">
       <w:start w:val="1"/>
       <w:numFmt w:val="bullet"/>
@@ -56089,75 +56405,21 @@
   </w:num>
   <w:num w:numId="86">
     <w:abstractNumId w:val="77"/>
-    <w:lvlOverride w:ilvl="0"/>
-    <w:lvlOverride w:ilvl="1"/>
-    <w:lvlOverride w:ilvl="2"/>
-    <w:lvlOverride w:ilvl="3"/>
-    <w:lvlOverride w:ilvl="4"/>
-    <w:lvlOverride w:ilvl="5"/>
-    <w:lvlOverride w:ilvl="6"/>
-    <w:lvlOverride w:ilvl="7"/>
-    <w:lvlOverride w:ilvl="8"/>
   </w:num>
   <w:num w:numId="87">
     <w:abstractNumId w:val="5"/>
-    <w:lvlOverride w:ilvl="0"/>
-    <w:lvlOverride w:ilvl="1"/>
-    <w:lvlOverride w:ilvl="2"/>
-    <w:lvlOverride w:ilvl="3"/>
-    <w:lvlOverride w:ilvl="4"/>
-    <w:lvlOverride w:ilvl="5"/>
-    <w:lvlOverride w:ilvl="6"/>
-    <w:lvlOverride w:ilvl="7"/>
-    <w:lvlOverride w:ilvl="8"/>
   </w:num>
   <w:num w:numId="88">
     <w:abstractNumId w:val="4"/>
-    <w:lvlOverride w:ilvl="0"/>
-    <w:lvlOverride w:ilvl="1"/>
-    <w:lvlOverride w:ilvl="2"/>
-    <w:lvlOverride w:ilvl="3"/>
-    <w:lvlOverride w:ilvl="4"/>
-    <w:lvlOverride w:ilvl="5"/>
-    <w:lvlOverride w:ilvl="6"/>
-    <w:lvlOverride w:ilvl="7"/>
-    <w:lvlOverride w:ilvl="8"/>
   </w:num>
   <w:num w:numId="89">
     <w:abstractNumId w:val="37"/>
-    <w:lvlOverride w:ilvl="0"/>
-    <w:lvlOverride w:ilvl="1"/>
-    <w:lvlOverride w:ilvl="2"/>
-    <w:lvlOverride w:ilvl="3"/>
-    <w:lvlOverride w:ilvl="4"/>
-    <w:lvlOverride w:ilvl="5"/>
-    <w:lvlOverride w:ilvl="6"/>
-    <w:lvlOverride w:ilvl="7"/>
-    <w:lvlOverride w:ilvl="8"/>
   </w:num>
   <w:num w:numId="90">
     <w:abstractNumId w:val="72"/>
-    <w:lvlOverride w:ilvl="0"/>
-    <w:lvlOverride w:ilvl="1"/>
-    <w:lvlOverride w:ilvl="2"/>
-    <w:lvlOverride w:ilvl="3"/>
-    <w:lvlOverride w:ilvl="4"/>
-    <w:lvlOverride w:ilvl="5"/>
-    <w:lvlOverride w:ilvl="6"/>
-    <w:lvlOverride w:ilvl="7"/>
-    <w:lvlOverride w:ilvl="8"/>
   </w:num>
   <w:num w:numId="91">
     <w:abstractNumId w:val="7"/>
-    <w:lvlOverride w:ilvl="0"/>
-    <w:lvlOverride w:ilvl="1"/>
-    <w:lvlOverride w:ilvl="2"/>
-    <w:lvlOverride w:ilvl="3"/>
-    <w:lvlOverride w:ilvl="4"/>
-    <w:lvlOverride w:ilvl="5"/>
-    <w:lvlOverride w:ilvl="6"/>
-    <w:lvlOverride w:ilvl="7"/>
-    <w:lvlOverride w:ilvl="8"/>
   </w:num>
   <w:numIdMacAtCleanup w:val="82"/>
 </w:numbering>
@@ -57654,7 +57916,7 @@
 </file>
 
 <file path=customXml/itemProps1.xml><?xml version="1.0" encoding="utf-8"?>
-<ds:datastoreItem xmlns:ds="http://schemas.openxmlformats.org/officeDocument/2006/customXml" ds:itemID="{FA172F45-C350-455E-822B-278A46FBE87D}">
+<ds:datastoreItem xmlns:ds="http://schemas.openxmlformats.org/officeDocument/2006/customXml" ds:itemID="{CD997474-D14B-43AF-935A-05F64F519A88}">
   <ds:schemaRefs>
     <ds:schemaRef ds:uri="http://schemas.openxmlformats.org/officeDocument/2006/bibliography"/>
   </ds:schemaRefs>
